--- a/semester 1/programming/lab3+4/прога4.docx
+++ b/semester 1/programming/lab3+4/прога4.docx
@@ -159,6 +159,7 @@
           <w:rFonts w:ascii="Times New Roman" w:hAnsi="Times New Roman" w:cs="Times New Roman"/>
           <w:sz w:val="28"/>
           <w:szCs w:val="28"/>
+          <w:lang w:val="en-US"/>
         </w:rPr>
       </w:pPr>
       <w:r>
@@ -174,8 +175,9 @@
           <w:rFonts w:ascii="Times New Roman" w:hAnsi="Times New Roman" w:cs="Times New Roman"/>
           <w:sz w:val="28"/>
           <w:szCs w:val="28"/>
-        </w:rPr>
-        <w:t>3</w:t>
+          <w:lang w:val="en-US"/>
+        </w:rPr>
+        <w:t>4</w:t>
       </w:r>
     </w:p>
     <w:p>
@@ -211,6 +213,7 @@
           <w:rFonts w:ascii="Times New Roman" w:hAnsi="Times New Roman" w:cs="Times New Roman"/>
           <w:sz w:val="28"/>
           <w:szCs w:val="28"/>
+          <w:lang w:val="en-US"/>
         </w:rPr>
       </w:pPr>
       <w:r>
@@ -237,6 +240,16 @@
           <w:szCs w:val="28"/>
         </w:rPr>
         <w:t>412115</w:t>
+      </w:r>
+      <w:r>
+        <w:rPr>
+          <w:rFonts w:ascii="Times New Roman" w:hAnsi="Times New Roman" w:cs="Times New Roman"/>
+          <w:color w:val="000000"/>
+          <w:sz w:val="28"/>
+          <w:szCs w:val="28"/>
+          <w:lang w:val="en-US"/>
+        </w:rPr>
+        <w:t>.7</w:t>
       </w:r>
     </w:p>
     <w:p>
@@ -878,24 +891,471 @@
       <w:pPr>
         <w:rPr>
           <w:rFonts w:ascii="Times New Roman" w:hAnsi="Times New Roman" w:cs="Times New Roman"/>
-          <w:sz w:val="24"/>
-          <w:szCs w:val="24"/>
-        </w:rPr>
-      </w:pPr>
-      <w:r>
-        <w:rPr>
-          <w:noProof/>
+          <w:b/>
+          <w:bCs/>
+          <w:noProof/>
+          <w:sz w:val="24"/>
+          <w:szCs w:val="24"/>
+        </w:rPr>
+      </w:pPr>
+      <w:r>
+        <w:rPr>
+          <w:rFonts w:ascii="Times New Roman" w:hAnsi="Times New Roman" w:cs="Times New Roman"/>
+          <w:b/>
+          <w:bCs/>
+          <w:sz w:val="24"/>
+          <w:szCs w:val="24"/>
+        </w:rPr>
+        <w:t>Доработать программу из</w:t>
+      </w:r>
+      <w:r>
+        <w:rPr>
+          <w:rFonts w:ascii="Times New Roman" w:hAnsi="Times New Roman" w:cs="Times New Roman"/>
+          <w:b/>
+          <w:bCs/>
+          <w:sz w:val="24"/>
+          <w:szCs w:val="24"/>
+        </w:rPr>
+        <w:t xml:space="preserve"> лабораторной работы 3</w:t>
+      </w:r>
+      <w:r>
+        <w:rPr>
+          <w:rFonts w:ascii="Times New Roman" w:hAnsi="Times New Roman" w:cs="Times New Roman"/>
+          <w:b/>
+          <w:bCs/>
+          <w:sz w:val="24"/>
+          <w:szCs w:val="24"/>
+        </w:rPr>
+        <w:t>, обновив реализацию объектной модели в соответствии с новой версией описания предметной области</w:t>
+      </w:r>
+      <w:r>
+        <w:rPr>
+          <w:rFonts w:ascii="Times New Roman" w:hAnsi="Times New Roman" w:cs="Times New Roman"/>
+          <w:b/>
+          <w:bCs/>
+          <w:sz w:val="24"/>
+          <w:szCs w:val="24"/>
+        </w:rPr>
+        <w:t>:</w:t>
+      </w:r>
+    </w:p>
+    <w:p>
+      <w:pPr>
+        <w:rPr>
+          <w:noProof/>
+        </w:rPr>
+      </w:pPr>
+      <w:r>
+        <w:rPr>
+          <w:rFonts w:ascii="Times New Roman" w:hAnsi="Times New Roman" w:cs="Times New Roman"/>
+          <w:noProof/>
+          <w:sz w:val="24"/>
+          <w:szCs w:val="24"/>
+        </w:rPr>
+        <w:t>Прочитав телеграмму. Крабс тут же позвонил по телефону Миге и Жулио и вызвал их к себе.</w:t>
+      </w:r>
+      <w:r>
+        <w:rPr>
+          <w:rFonts w:ascii="Times New Roman" w:hAnsi="Times New Roman" w:cs="Times New Roman"/>
+          <w:noProof/>
+          <w:sz w:val="24"/>
+          <w:szCs w:val="24"/>
         </w:rPr>
         <w:t xml:space="preserve"> </w:t>
       </w:r>
       <w:r>
         <w:rPr>
-          <w:noProof/>
+          <w:rFonts w:ascii="Times New Roman" w:hAnsi="Times New Roman" w:cs="Times New Roman"/>
+          <w:noProof/>
+          <w:sz w:val="24"/>
+          <w:szCs w:val="24"/>
+        </w:rPr>
+        <w:t>Расставшись с Мигой и Жулио, Крабс не поехал сразу же в банк, а заехал сначала в редакцию газеты "Давилонские юморески".</w:t>
+      </w:r>
+      <w:r>
+        <w:rPr>
+          <w:rFonts w:ascii="Times New Roman" w:hAnsi="Times New Roman" w:cs="Times New Roman"/>
+          <w:noProof/>
+          <w:sz w:val="24"/>
+          <w:szCs w:val="24"/>
+        </w:rPr>
+        <w:t xml:space="preserve"> </w:t>
+      </w:r>
+      <w:r>
+        <w:rPr>
+          <w:rFonts w:ascii="Times New Roman" w:hAnsi="Times New Roman" w:cs="Times New Roman"/>
+          <w:noProof/>
+          <w:sz w:val="24"/>
+          <w:szCs w:val="24"/>
+        </w:rPr>
+        <w:t>Хозяином этой газеты был не кто иной, как господин Спрутс, иначе говоря, она издавалась на Спрутсовы средства.</w:t>
+      </w:r>
+      <w:r>
+        <w:rPr>
+          <w:rFonts w:ascii="Times New Roman" w:hAnsi="Times New Roman" w:cs="Times New Roman"/>
+          <w:noProof/>
+          <w:sz w:val="24"/>
+          <w:szCs w:val="24"/>
+        </w:rPr>
+        <w:t xml:space="preserve"> </w:t>
+      </w:r>
+      <w:r>
+        <w:rPr>
+          <w:rFonts w:ascii="Times New Roman" w:hAnsi="Times New Roman" w:cs="Times New Roman"/>
+          <w:noProof/>
+          <w:sz w:val="24"/>
+          <w:szCs w:val="24"/>
+        </w:rPr>
+        <w:t>Здание редакции, а также все печатные машины и все оборудование типографии принадлежали Спрутсу.</w:t>
+      </w:r>
+      <w:r>
+        <w:rPr>
+          <w:rFonts w:ascii="Times New Roman" w:hAnsi="Times New Roman" w:cs="Times New Roman"/>
+          <w:noProof/>
+          <w:sz w:val="24"/>
+          <w:szCs w:val="24"/>
+        </w:rPr>
+        <w:t xml:space="preserve"> </w:t>
+      </w:r>
+      <w:r>
+        <w:rPr>
+          <w:rFonts w:ascii="Times New Roman" w:hAnsi="Times New Roman" w:cs="Times New Roman"/>
+          <w:noProof/>
+          <w:sz w:val="24"/>
+          <w:szCs w:val="24"/>
+        </w:rPr>
+        <w:t>Все сотрудники, начиная от редактора и кончая самым незначительным наборщиком, оплачивались из денег, которые давал Спрутс.</w:t>
+      </w:r>
+      <w:r>
+        <w:rPr>
+          <w:rFonts w:ascii="Times New Roman" w:hAnsi="Times New Roman" w:cs="Times New Roman"/>
+          <w:noProof/>
+          <w:sz w:val="24"/>
+          <w:szCs w:val="24"/>
+        </w:rPr>
+        <w:t xml:space="preserve"> </w:t>
+      </w:r>
+      <w:r>
+        <w:rPr>
+          <w:rFonts w:ascii="Times New Roman" w:hAnsi="Times New Roman" w:cs="Times New Roman"/>
+          <w:noProof/>
+          <w:sz w:val="24"/>
+          <w:szCs w:val="24"/>
+        </w:rPr>
+        <w:t>Правда, и доход, который получался от продажи газет, целиком поступал в распоряжение Спрутса.</w:t>
+      </w:r>
+      <w:r>
+        <w:rPr>
+          <w:rFonts w:ascii="Times New Roman" w:hAnsi="Times New Roman" w:cs="Times New Roman"/>
+          <w:noProof/>
+          <w:sz w:val="24"/>
+          <w:szCs w:val="24"/>
+        </w:rPr>
+        <w:t xml:space="preserve"> </w:t>
+      </w:r>
+      <w:r>
+        <w:rPr>
+          <w:rFonts w:ascii="Times New Roman" w:hAnsi="Times New Roman" w:cs="Times New Roman"/>
+          <w:noProof/>
+          <w:sz w:val="24"/>
+          <w:szCs w:val="24"/>
+        </w:rPr>
+        <w:t>Нужно, однако, сказать, что доход этот был не так уж велик и частенько не превышал расходов.</w:t>
+      </w:r>
+      <w:r>
+        <w:rPr>
+          <w:rFonts w:ascii="Times New Roman" w:hAnsi="Times New Roman" w:cs="Times New Roman"/>
+          <w:noProof/>
+          <w:sz w:val="24"/>
+          <w:szCs w:val="24"/>
+        </w:rPr>
+        <w:t xml:space="preserve"> </w:t>
+      </w:r>
+      <w:r>
+        <w:rPr>
+          <w:rFonts w:ascii="Times New Roman" w:hAnsi="Times New Roman" w:cs="Times New Roman"/>
+          <w:noProof/>
+          <w:sz w:val="24"/>
+          <w:szCs w:val="24"/>
+        </w:rPr>
+        <w:t>Но господин Спрутс и не гнался здесь за большими барышами.</w:t>
+      </w:r>
+      <w:r>
+        <w:rPr>
+          <w:rFonts w:ascii="Times New Roman" w:hAnsi="Times New Roman" w:cs="Times New Roman"/>
+          <w:noProof/>
+          <w:sz w:val="24"/>
+          <w:szCs w:val="24"/>
+        </w:rPr>
+        <w:t xml:space="preserve"> </w:t>
+      </w:r>
+      <w:r>
+        <w:rPr>
+          <w:rFonts w:ascii="Times New Roman" w:hAnsi="Times New Roman" w:cs="Times New Roman"/>
+          <w:noProof/>
+          <w:sz w:val="24"/>
+          <w:szCs w:val="24"/>
+        </w:rPr>
+        <w:t>Газета нужна была ему не для прибыли, а для того, чтобы беспрепятственно рекламировать свои товары.</w:t>
+      </w:r>
+      <w:r>
+        <w:rPr>
+          <w:rFonts w:ascii="Times New Roman" w:hAnsi="Times New Roman" w:cs="Times New Roman"/>
+          <w:noProof/>
+          <w:sz w:val="24"/>
+          <w:szCs w:val="24"/>
+        </w:rPr>
+        <w:t xml:space="preserve"> </w:t>
+      </w:r>
+      <w:r>
+        <w:rPr>
+          <w:rFonts w:ascii="Times New Roman" w:hAnsi="Times New Roman" w:cs="Times New Roman"/>
+          <w:noProof/>
+          <w:sz w:val="24"/>
+          <w:szCs w:val="24"/>
+        </w:rPr>
+        <w:t>Осуществлялась эта реклама с большой хитростью.</w:t>
+      </w:r>
+      <w:r>
+        <w:rPr>
+          <w:rFonts w:ascii="Times New Roman" w:hAnsi="Times New Roman" w:cs="Times New Roman"/>
+          <w:noProof/>
+          <w:sz w:val="24"/>
+          <w:szCs w:val="24"/>
+        </w:rPr>
+        <w:t xml:space="preserve"> </w:t>
+      </w:r>
+      <w:r>
+        <w:rPr>
+          <w:rFonts w:ascii="Times New Roman" w:hAnsi="Times New Roman" w:cs="Times New Roman"/>
+          <w:noProof/>
+          <w:sz w:val="24"/>
+          <w:szCs w:val="24"/>
+        </w:rPr>
+        <w:t>А именно: в газете часто печатались так называемые художественные рассказы, причем если герои рассказа садились пить чай, то автор обязательно упоминал,</w:t>
+      </w:r>
+      <w:r>
+        <w:rPr>
+          <w:rFonts w:ascii="Times New Roman" w:hAnsi="Times New Roman" w:cs="Times New Roman"/>
+          <w:noProof/>
+          <w:sz w:val="24"/>
+          <w:szCs w:val="24"/>
+        </w:rPr>
+        <w:t xml:space="preserve"> </w:t>
+      </w:r>
+      <w:r>
+        <w:rPr>
+          <w:rFonts w:ascii="Times New Roman" w:hAnsi="Times New Roman" w:cs="Times New Roman"/>
+          <w:noProof/>
+          <w:sz w:val="24"/>
+          <w:szCs w:val="24"/>
+        </w:rPr>
+        <w:t>что чай пили с сахаром, который производился на спрутсовских сахарных заводах.</w:t>
+      </w:r>
+      <w:r>
+        <w:rPr>
+          <w:rFonts w:ascii="Times New Roman" w:hAnsi="Times New Roman" w:cs="Times New Roman"/>
+          <w:noProof/>
+          <w:sz w:val="24"/>
+          <w:szCs w:val="24"/>
+        </w:rPr>
+        <w:t xml:space="preserve"> </w:t>
+      </w:r>
+      <w:r>
+        <w:rPr>
+          <w:rFonts w:ascii="Times New Roman" w:hAnsi="Times New Roman" w:cs="Times New Roman"/>
+          <w:noProof/>
+          <w:sz w:val="24"/>
+          <w:szCs w:val="24"/>
+        </w:rPr>
+        <w:t>Хозяйка, разливая чай, обязательно говорила, что сахар она всегда покупает спрутсовский, потому что он очень сладкий и очень питательный.</w:t>
+      </w:r>
+      <w:r>
+        <w:rPr>
+          <w:rFonts w:ascii="Times New Roman" w:hAnsi="Times New Roman" w:cs="Times New Roman"/>
+          <w:noProof/>
+          <w:sz w:val="24"/>
+          <w:szCs w:val="24"/>
+        </w:rPr>
+        <w:t xml:space="preserve"> </w:t>
+      </w:r>
+      <w:r>
+        <w:rPr>
+          <w:rFonts w:ascii="Times New Roman" w:hAnsi="Times New Roman" w:cs="Times New Roman"/>
+          <w:noProof/>
+          <w:sz w:val="24"/>
+          <w:szCs w:val="24"/>
+        </w:rPr>
+        <w:t>Если автор рассказа описывал внешность героя, то всегда, как бы невзначай, упоминал, что пиджак его был куплен лет десять – пятнадцать назад,</w:t>
+      </w:r>
+      <w:r>
+        <w:rPr>
+          <w:rFonts w:ascii="Times New Roman" w:hAnsi="Times New Roman" w:cs="Times New Roman"/>
+          <w:noProof/>
+          <w:sz w:val="24"/>
+          <w:szCs w:val="24"/>
+        </w:rPr>
+        <w:t xml:space="preserve"> </w:t>
+      </w:r>
+      <w:r>
+        <w:rPr>
+          <w:rFonts w:ascii="Times New Roman" w:hAnsi="Times New Roman" w:cs="Times New Roman"/>
+          <w:noProof/>
+          <w:sz w:val="24"/>
+          <w:szCs w:val="24"/>
+        </w:rPr>
+        <w:t>но выглядел как новенький, потому что был сшит из ткани, выпущенной Спрутсовской мануфактурой.</w:t>
+      </w:r>
+      <w:r>
+        <w:rPr>
+          <w:rFonts w:ascii="Times New Roman" w:hAnsi="Times New Roman" w:cs="Times New Roman"/>
+          <w:noProof/>
+          <w:sz w:val="24"/>
+          <w:szCs w:val="24"/>
+        </w:rPr>
+        <w:t xml:space="preserve"> </w:t>
+      </w:r>
+      <w:r>
+        <w:rPr>
+          <w:rFonts w:ascii="Times New Roman" w:hAnsi="Times New Roman" w:cs="Times New Roman"/>
+          <w:noProof/>
+          <w:sz w:val="24"/>
+          <w:szCs w:val="24"/>
+        </w:rPr>
+        <w:t>Все положительные герои, то есть все хорошие, богатые, состоятельные или так называемые респектабельные коротышки,</w:t>
+      </w:r>
+      <w:r>
+        <w:rPr>
+          <w:rFonts w:ascii="Times New Roman" w:hAnsi="Times New Roman" w:cs="Times New Roman"/>
+          <w:noProof/>
+          <w:sz w:val="24"/>
+          <w:szCs w:val="24"/>
+        </w:rPr>
+        <w:t xml:space="preserve"> </w:t>
+      </w:r>
+      <w:r>
+        <w:rPr>
+          <w:rFonts w:ascii="Times New Roman" w:hAnsi="Times New Roman" w:cs="Times New Roman"/>
+          <w:noProof/>
+          <w:sz w:val="24"/>
+          <w:szCs w:val="24"/>
+        </w:rPr>
+        <w:t>в этих рассказах обязательно покупали ткани, выпущенные Спрутсовской фабрикой, и пили чай со спрутсовским сахаром.</w:t>
+      </w:r>
+      <w:r>
+        <w:rPr>
+          <w:rFonts w:ascii="Times New Roman" w:hAnsi="Times New Roman" w:cs="Times New Roman"/>
+          <w:noProof/>
+          <w:sz w:val="24"/>
+          <w:szCs w:val="24"/>
+        </w:rPr>
+        <w:t xml:space="preserve"> </w:t>
+      </w:r>
+      <w:r>
+        <w:rPr>
+          <w:rFonts w:ascii="Times New Roman" w:hAnsi="Times New Roman" w:cs="Times New Roman"/>
+          <w:noProof/>
+          <w:sz w:val="24"/>
+          <w:szCs w:val="24"/>
+        </w:rPr>
+        <w:t>В этом и заключался секрет их преуспевания.</w:t>
+      </w:r>
+      <w:r>
+        <w:rPr>
+          <w:rFonts w:ascii="Times New Roman" w:hAnsi="Times New Roman" w:cs="Times New Roman"/>
+          <w:noProof/>
+          <w:sz w:val="24"/>
+          <w:szCs w:val="24"/>
+        </w:rPr>
+        <w:t xml:space="preserve"> </w:t>
+      </w:r>
+      <w:r>
+        <w:rPr>
+          <w:rFonts w:ascii="Times New Roman" w:hAnsi="Times New Roman" w:cs="Times New Roman"/>
+          <w:noProof/>
+          <w:sz w:val="24"/>
+          <w:szCs w:val="24"/>
+        </w:rPr>
+        <w:t>Ткани носились долго, а сахару, ввиду будто бы его необычайной сладости, требовалось немного,</w:t>
+      </w:r>
+      <w:r>
+        <w:rPr>
+          <w:rFonts w:ascii="Times New Roman" w:hAnsi="Times New Roman" w:cs="Times New Roman"/>
+          <w:noProof/>
+          <w:sz w:val="24"/>
+          <w:szCs w:val="24"/>
+        </w:rPr>
+        <w:t xml:space="preserve"> </w:t>
+      </w:r>
+      <w:r>
+        <w:rPr>
+          <w:rFonts w:ascii="Times New Roman" w:hAnsi="Times New Roman" w:cs="Times New Roman"/>
+          <w:noProof/>
+          <w:sz w:val="24"/>
+          <w:szCs w:val="24"/>
+        </w:rPr>
+        <w:t>что способствовало сбережению денег и накоплению богатств.</w:t>
+      </w:r>
+      <w:r>
+        <w:rPr>
+          <w:rFonts w:ascii="Times New Roman" w:hAnsi="Times New Roman" w:cs="Times New Roman"/>
+          <w:sz w:val="24"/>
+          <w:szCs w:val="24"/>
+        </w:rPr>
+        <w:br w:type="page"/>
+      </w:r>
+    </w:p>
+    <w:p>
+      <w:pPr>
+        <w:pStyle w:val="Heading1"/>
+        <w:spacing w:after="100" w:afterAutospacing="1"/>
+        <w:jc w:val="center"/>
+        <w:rPr>
+          <w:rFonts w:ascii="Times New Roman" w:hAnsi="Times New Roman" w:cs="Times New Roman"/>
+          <w:b/>
+          <w:bCs/>
+          <w:sz w:val="28"/>
+          <w:szCs w:val="28"/>
+        </w:rPr>
+      </w:pPr>
+      <w:bookmarkStart w:id="1" w:name="_Toc148446977"/>
+      <w:r>
+        <w:rPr>
+          <w:rFonts w:ascii="Times New Roman" w:hAnsi="Times New Roman" w:cs="Times New Roman"/>
+          <w:b/>
+          <w:bCs/>
+          <w:sz w:val="28"/>
+          <w:szCs w:val="28"/>
+        </w:rPr>
+        <w:lastRenderedPageBreak/>
+        <w:t>Диаграмма классов реализованной объектной модели</w:t>
+      </w:r>
+      <w:bookmarkEnd w:id="1"/>
+    </w:p>
+    <w:p>
+      <w:pPr>
+        <w:rPr>
+          <w:rFonts w:ascii="Times New Roman" w:eastAsiaTheme="majorEastAsia" w:hAnsi="Times New Roman" w:cs="Times New Roman"/>
+          <w:b/>
+          <w:bCs/>
+          <w:color w:val="2F5496" w:themeColor="accent1" w:themeShade="BF"/>
+          <w:sz w:val="28"/>
+          <w:szCs w:val="28"/>
+        </w:rPr>
+      </w:pPr>
+      <w:r>
+        <w:rPr>
+          <w:rFonts w:ascii="Times New Roman" w:eastAsiaTheme="majorEastAsia" w:hAnsi="Times New Roman" w:cs="Times New Roman"/>
+          <w:b/>
+          <w:bCs/>
+          <w:color w:val="2F5496" w:themeColor="accent1" w:themeShade="BF"/>
+          <w:sz w:val="28"/>
+          <w:szCs w:val="28"/>
         </w:rPr>
         <w:drawing>
-          <wp:inline distT="0" distB="0" distL="0" distR="0" wp14:anchorId="2471D5E7" wp14:editId="6C47EDA2">
-            <wp:extent cx="5940425" cy="1835785"/>
-            <wp:effectExtent l="0" t="0" r="3175" b="0"/>
+          <wp:inline distT="0" distB="0" distL="0" distR="0" wp14:anchorId="7CF15148" wp14:editId="73BAC60C">
+            <wp:extent cx="5940425" cy="2830195"/>
+            <wp:effectExtent l="0" t="0" r="3175" b="8255"/>
             <wp:docPr id="1" name="Picture 1"/>
             <wp:cNvGraphicFramePr>
               <a:graphicFrameLocks xmlns:a="http://schemas.openxmlformats.org/drawingml/2006/main" noChangeAspect="1"/>
@@ -916,7 +1376,7 @@
                   <pic:spPr>
                     <a:xfrm>
                       <a:off x="0" y="0"/>
-                      <a:ext cx="5940425" cy="1835785"/>
+                      <a:ext cx="5940425" cy="2830195"/>
                     </a:xfrm>
                     <a:prstGeom prst="rect">
                       <a:avLst/>
@@ -928,44 +1388,10 @@
           </wp:inline>
         </w:drawing>
       </w:r>
-      <w:r>
-        <w:rPr>
-          <w:rFonts w:ascii="Times New Roman" w:hAnsi="Times New Roman" w:cs="Times New Roman"/>
-          <w:sz w:val="24"/>
-          <w:szCs w:val="24"/>
-        </w:rPr>
-        <w:br w:type="page"/>
-      </w:r>
-    </w:p>
-    <w:p>
-      <w:pPr>
-        <w:pStyle w:val="Heading1"/>
+    </w:p>
+    <w:p>
+      <w:pPr>
         <w:spacing w:after="100" w:afterAutospacing="1"/>
-        <w:jc w:val="center"/>
-        <w:rPr>
-          <w:rFonts w:ascii="Times New Roman" w:hAnsi="Times New Roman" w:cs="Times New Roman"/>
-          <w:b/>
-          <w:bCs/>
-          <w:sz w:val="28"/>
-          <w:szCs w:val="28"/>
-        </w:rPr>
-      </w:pPr>
-      <w:bookmarkStart w:id="1" w:name="_Toc148446977"/>
-      <w:r>
-        <w:rPr>
-          <w:rFonts w:ascii="Times New Roman" w:hAnsi="Times New Roman" w:cs="Times New Roman"/>
-          <w:b/>
-          <w:bCs/>
-          <w:sz w:val="28"/>
-          <w:szCs w:val="28"/>
-        </w:rPr>
-        <w:lastRenderedPageBreak/>
-        <w:t>Диаграмма классов реализованной объектной модели</w:t>
-      </w:r>
-      <w:bookmarkEnd w:id="1"/>
-    </w:p>
-    <w:p>
-      <w:pPr>
         <w:rPr>
           <w:rFonts w:ascii="Times New Roman" w:eastAsiaTheme="majorEastAsia" w:hAnsi="Times New Roman" w:cs="Times New Roman"/>
           <w:b/>
@@ -977,65 +1403,6 @@
       </w:pPr>
       <w:r>
         <w:rPr>
-          <w:rFonts w:ascii="Times New Roman" w:eastAsiaTheme="majorEastAsia" w:hAnsi="Times New Roman" w:cs="Times New Roman"/>
-          <w:b/>
-          <w:bCs/>
-          <w:noProof/>
-          <w:color w:val="2F5496" w:themeColor="accent1" w:themeShade="BF"/>
-          <w:sz w:val="28"/>
-          <w:szCs w:val="28"/>
-        </w:rPr>
-        <w:drawing>
-          <wp:inline distT="0" distB="0" distL="0" distR="0" wp14:anchorId="17F82731" wp14:editId="05A4BC81">
-            <wp:extent cx="5940425" cy="3589655"/>
-            <wp:effectExtent l="0" t="0" r="3175" b="0"/>
-            <wp:docPr id="5" name="Picture 5"/>
-            <wp:cNvGraphicFramePr>
-              <a:graphicFrameLocks xmlns:a="http://schemas.openxmlformats.org/drawingml/2006/main" noChangeAspect="1"/>
-            </wp:cNvGraphicFramePr>
-            <a:graphic xmlns:a="http://schemas.openxmlformats.org/drawingml/2006/main">
-              <a:graphicData uri="http://schemas.openxmlformats.org/drawingml/2006/picture">
-                <pic:pic xmlns:pic="http://schemas.openxmlformats.org/drawingml/2006/picture">
-                  <pic:nvPicPr>
-                    <pic:cNvPr id="1" name=""/>
-                    <pic:cNvPicPr/>
-                  </pic:nvPicPr>
-                  <pic:blipFill>
-                    <a:blip r:embed="rId9"/>
-                    <a:stretch>
-                      <a:fillRect/>
-                    </a:stretch>
-                  </pic:blipFill>
-                  <pic:spPr>
-                    <a:xfrm>
-                      <a:off x="0" y="0"/>
-                      <a:ext cx="5940425" cy="3589655"/>
-                    </a:xfrm>
-                    <a:prstGeom prst="rect">
-                      <a:avLst/>
-                    </a:prstGeom>
-                  </pic:spPr>
-                </pic:pic>
-              </a:graphicData>
-            </a:graphic>
-          </wp:inline>
-        </w:drawing>
-      </w:r>
-    </w:p>
-    <w:p>
-      <w:pPr>
-        <w:spacing w:after="100" w:afterAutospacing="1"/>
-        <w:rPr>
-          <w:rFonts w:ascii="Times New Roman" w:eastAsiaTheme="majorEastAsia" w:hAnsi="Times New Roman" w:cs="Times New Roman"/>
-          <w:b/>
-          <w:bCs/>
-          <w:color w:val="2F5496" w:themeColor="accent1" w:themeShade="BF"/>
-          <w:sz w:val="28"/>
-          <w:szCs w:val="28"/>
-        </w:rPr>
-      </w:pPr>
-      <w:r>
-        <w:rPr>
           <w:rFonts w:ascii="Times New Roman" w:hAnsi="Times New Roman" w:cs="Times New Roman"/>
           <w:b/>
           <w:bCs/>
@@ -1087,15 +1454,7 @@
           <w:sz w:val="28"/>
           <w:szCs w:val="28"/>
         </w:rPr>
-        <w:t>https://github.com/tenolly/programming-lab</w:t>
-      </w:r>
-      <w:r>
-        <w:rPr>
-          <w:rFonts w:ascii="Times New Roman" w:hAnsi="Times New Roman" w:cs="Times New Roman"/>
-          <w:sz w:val="28"/>
-          <w:szCs w:val="28"/>
-        </w:rPr>
-        <w:t>3</w:t>
+        <w:t>https://github.com/tenolly/ITMO/tree/main/semester%201/programming/lab3%2B4/programming-lab3</w:t>
       </w:r>
       <w:r>
         <w:rPr>
@@ -1165,7 +1524,15 @@
           <w:sz w:val="24"/>
           <w:szCs w:val="24"/>
         </w:rPr>
-        <w:t>познакомился с интерфейсами</w:t>
+        <w:t xml:space="preserve">познакомился с </w:t>
+      </w:r>
+      <w:r>
+        <w:rPr>
+          <w:rFonts w:ascii="Times New Roman" w:hAnsi="Times New Roman" w:cs="Times New Roman"/>
+          <w:sz w:val="24"/>
+          <w:szCs w:val="24"/>
+        </w:rPr>
+        <w:t>исключениями и их обработкой</w:t>
       </w:r>
       <w:r>
         <w:rPr>
@@ -1181,32 +1548,47 @@
           <w:sz w:val="24"/>
           <w:szCs w:val="24"/>
         </w:rPr>
-        <w:t xml:space="preserve">енамами и методами класса </w:t>
-      </w:r>
-      <w:r>
-        <w:rPr>
-          <w:rFonts w:ascii="Times New Roman" w:hAnsi="Times New Roman" w:cs="Times New Roman"/>
-          <w:sz w:val="24"/>
-          <w:szCs w:val="24"/>
-          <w:lang w:val="en-US"/>
-        </w:rPr>
-        <w:t>Object</w:t>
-      </w:r>
-      <w:r>
-        <w:rPr>
-          <w:rFonts w:ascii="Times New Roman" w:hAnsi="Times New Roman" w:cs="Times New Roman"/>
-          <w:sz w:val="24"/>
-          <w:szCs w:val="24"/>
-        </w:rPr>
-        <w:t xml:space="preserve">. </w:t>
-      </w:r>
-      <w:r>
-        <w:rPr>
-          <w:rFonts w:ascii="Times New Roman" w:hAnsi="Times New Roman" w:cs="Times New Roman"/>
-          <w:sz w:val="24"/>
-          <w:szCs w:val="24"/>
-        </w:rPr>
-        <w:t>Укрепил знания в ООП</w:t>
+        <w:t>изучил вложенные</w:t>
+      </w:r>
+      <w:r>
+        <w:rPr>
+          <w:rFonts w:ascii="Times New Roman" w:hAnsi="Times New Roman" w:cs="Times New Roman"/>
+          <w:sz w:val="24"/>
+          <w:szCs w:val="24"/>
+        </w:rPr>
+        <w:t xml:space="preserve">, </w:t>
+      </w:r>
+      <w:r>
+        <w:rPr>
+          <w:rFonts w:ascii="Times New Roman" w:hAnsi="Times New Roman" w:cs="Times New Roman"/>
+          <w:sz w:val="24"/>
+          <w:szCs w:val="24"/>
+        </w:rPr>
+        <w:t>локальные и анонимные классы</w:t>
+      </w:r>
+      <w:r>
+        <w:rPr>
+          <w:rFonts w:ascii="Times New Roman" w:hAnsi="Times New Roman" w:cs="Times New Roman"/>
+          <w:sz w:val="24"/>
+          <w:szCs w:val="24"/>
+        </w:rPr>
+        <w:t xml:space="preserve">, </w:t>
+      </w:r>
+      <w:r>
+        <w:rPr>
+          <w:rFonts w:ascii="Times New Roman" w:hAnsi="Times New Roman" w:cs="Times New Roman"/>
+          <w:sz w:val="24"/>
+          <w:szCs w:val="24"/>
+        </w:rPr>
+        <w:t>познакомился с динамическим проксингом</w:t>
+      </w:r>
+      <w:r>
+        <w:rPr>
+          <w:rFonts w:ascii="Times New Roman" w:hAnsi="Times New Roman" w:cs="Times New Roman"/>
+          <w:sz w:val="24"/>
+          <w:szCs w:val="24"/>
+        </w:rPr>
+        <w:t>.</w:t>
       </w:r>
     </w:p>
     <w:sectPr>
